--- a/modelos/Modelo_Termo_Compromisso_Centro.docx
+++ b/modelos/Modelo_Termo_Compromisso_Centro.docx
@@ -1,6 +1,6 @@
 
 <file path=word/document.xml><?xml version="1.0" encoding="utf-8"?>
-<w:document xmlns:wpc="http://schemas.microsoft.com/office/word/2010/wordprocessingCanvas" xmlns:cx="http://schemas.microsoft.com/office/drawing/2014/chartex" xmlns:cx1="http://schemas.microsoft.com/office/drawing/2015/9/8/chartex" xmlns:cx2="http://schemas.microsoft.com/office/drawing/2015/10/21/chartex" xmlns:cx3="http://schemas.microsoft.com/office/drawing/2016/5/9/chartex" xmlns:cx4="http://schemas.microsoft.com/office/drawing/2016/5/10/chartex" xmlns:cx5="http://schemas.microsoft.com/office/drawing/2016/5/11/chartex" xmlns:cx6="http://schemas.microsoft.com/office/drawing/2016/5/12/chartex" xmlns:cx7="http://schemas.microsoft.com/office/drawing/2016/5/13/chartex" xmlns:cx8="http://schemas.microsoft.com/office/drawing/2016/5/14/chartex" xmlns:mc="http://schemas.openxmlformats.org/markup-compatibility/2006" xmlns:aink="http://schemas.microsoft.com/office/drawing/2016/ink" xmlns:am3d="http://schemas.microsoft.com/office/drawing/2017/model3d" xmlns:o="urn:schemas-microsoft-com:office:office" xmlns:r="http://schemas.openxmlformats.org/officeDocument/2006/relationships" xmlns:m="http://schemas.openxmlformats.org/officeDocument/2006/math" xmlns:v="urn:schemas-microsoft-com:vml" xmlns:wp14="http://schemas.microsoft.com/office/word/2010/wordprocessingDrawing" xmlns:wp="http://schemas.openxmlformats.org/drawingml/2006/wordprocessingDrawing" xmlns:w10="urn:schemas-microsoft-com:office:word" xmlns:w="http://schemas.openxmlformats.org/wordprocessingml/2006/main" xmlns:w14="http://schemas.microsoft.com/office/word/2010/wordml" xmlns:w15="http://schemas.microsoft.com/office/word/2012/wordml" xmlns:w16cex="http://schemas.microsoft.com/office/word/2018/wordml/cex" xmlns:w16cid="http://schemas.microsoft.com/office/word/2016/wordml/cid" xmlns:w16="http://schemas.microsoft.com/office/word/2018/wordml" xmlns:w16sdtdh="http://schemas.microsoft.com/office/word/2020/wordml/sdtdatahash" xmlns:w16se="http://schemas.microsoft.com/office/word/2015/wordml/symex" xmlns:wpg="http://schemas.microsoft.com/office/word/2010/wordprocessingGroup" xmlns:wpi="http://schemas.microsoft.com/office/word/2010/wordprocessingInk" xmlns:wne="http://schemas.microsoft.com/office/word/2006/wordml" xmlns:wps="http://schemas.microsoft.com/office/word/2010/wordprocessingShape" mc:Ignorable="w14 w15 w16se w16cid w16 w16cex w16sdtdh wp14">
+<w:document xmlns:wpc="http://schemas.microsoft.com/office/word/2010/wordprocessingCanvas" xmlns:cx="http://schemas.microsoft.com/office/drawing/2014/chartex" xmlns:cx1="http://schemas.microsoft.com/office/drawing/2015/9/8/chartex" xmlns:cx2="http://schemas.microsoft.com/office/drawing/2015/10/21/chartex" xmlns:cx3="http://schemas.microsoft.com/office/drawing/2016/5/9/chartex" xmlns:cx4="http://schemas.microsoft.com/office/drawing/2016/5/10/chartex" xmlns:cx5="http://schemas.microsoft.com/office/drawing/2016/5/11/chartex" xmlns:cx6="http://schemas.microsoft.com/office/drawing/2016/5/12/chartex" xmlns:cx7="http://schemas.microsoft.com/office/drawing/2016/5/13/chartex" xmlns:cx8="http://schemas.microsoft.com/office/drawing/2016/5/14/chartex" xmlns:mc="http://schemas.openxmlformats.org/markup-compatibility/2006" xmlns:aink="http://schemas.microsoft.com/office/drawing/2016/ink" xmlns:am3d="http://schemas.microsoft.com/office/drawing/2017/model3d" xmlns:o="urn:schemas-microsoft-com:office:office" xmlns:oel="http://schemas.microsoft.com/office/2019/extlst" xmlns:r="http://schemas.openxmlformats.org/officeDocument/2006/relationships" xmlns:m="http://schemas.openxmlformats.org/officeDocument/2006/math" xmlns:v="urn:schemas-microsoft-com:vml" xmlns:wp14="http://schemas.microsoft.com/office/word/2010/wordprocessingDrawing" xmlns:wp="http://schemas.openxmlformats.org/drawingml/2006/wordprocessingDrawing" xmlns:w10="urn:schemas-microsoft-com:office:word" xmlns:w="http://schemas.openxmlformats.org/wordprocessingml/2006/main" xmlns:w14="http://schemas.microsoft.com/office/word/2010/wordml" xmlns:w15="http://schemas.microsoft.com/office/word/2012/wordml" xmlns:w16cex="http://schemas.microsoft.com/office/word/2018/wordml/cex" xmlns:w16cid="http://schemas.microsoft.com/office/word/2016/wordml/cid" xmlns:w16="http://schemas.microsoft.com/office/word/2018/wordml" xmlns:w16du="http://schemas.microsoft.com/office/word/2023/wordml/word16du" xmlns:w16sdtdh="http://schemas.microsoft.com/office/word/2020/wordml/sdtdatahash" xmlns:w16se="http://schemas.microsoft.com/office/word/2015/wordml/symex" xmlns:wpg="http://schemas.microsoft.com/office/word/2010/wordprocessingGroup" xmlns:wpi="http://schemas.microsoft.com/office/word/2010/wordprocessingInk" xmlns:wne="http://schemas.microsoft.com/office/word/2006/wordml" xmlns:wps="http://schemas.microsoft.com/office/word/2010/wordprocessingShape" mc:Ignorable="w14 w15 w16se w16cid w16 w16cex w16sdtdh w16du wp14">
   <w:body>
     <w:p>
       <w:pPr>
@@ -129,17 +129,69 @@
         <w:rPr>
           <w:b/>
         </w:rPr>
-        <w:t>AMERICA EDUCACIONAL S.A - CENTRO UNIVERSITÁRIO UNIRB - SALVADOR, situado à Av. Tamburugy, 474 - Patamares, Salvador - BA, CEP: 41680-440, tel: (71) 3368-8300 e-mail: unirb@unirb.edu.br inscrita no CNPJ 28.844.791/0001-</w:t>
-      </w:r>
-      <w:r>
-        <w:rPr>
-          <w:b/>
+        <w:t>AMERICA EDUCACIONAL S.A</w:t>
+      </w:r>
+      <w:r>
+        <w:rPr>
+          <w:rFonts w:eastAsia="Calibri"/>
+        </w:rPr>
+        <w:t xml:space="preserve"> </w:t>
+      </w:r>
+      <w:r>
+        <w:rPr>
+          <w:rFonts w:eastAsia="Calibri"/>
+        </w:rPr>
+        <w:t xml:space="preserve">em sua unidade de Ensino, </w:t>
+      </w:r>
+      <w:r>
+        <w:rPr>
+          <w:b/>
+        </w:rPr>
+        <w:t xml:space="preserve">CENTRO UNIVERSITÁRIO UNIRB, </w:t>
+      </w:r>
+      <w:r>
+        <w:rPr>
+          <w:bCs/>
+        </w:rPr>
+        <w:t xml:space="preserve">situado à Av. </w:t>
+      </w:r>
+      <w:proofErr w:type="spellStart"/>
+      <w:r>
+        <w:rPr>
+          <w:bCs/>
+        </w:rPr>
+        <w:t>Tamburugy</w:t>
+      </w:r>
+      <w:proofErr w:type="spellEnd"/>
+      <w:r>
+        <w:rPr>
+          <w:bCs/>
+        </w:rPr>
+        <w:t xml:space="preserve">, 474 - Patamares, Salvador - BA, CEP: 41680-440, </w:t>
+      </w:r>
+      <w:proofErr w:type="spellStart"/>
+      <w:r>
+        <w:rPr>
+          <w:bCs/>
+        </w:rPr>
+        <w:t>tel</w:t>
+      </w:r>
+      <w:proofErr w:type="spellEnd"/>
+      <w:r>
+        <w:rPr>
+          <w:bCs/>
+        </w:rPr>
+        <w:t>: (71) 3368-8300 e-mail: unirb@unirb.edu.br inscrita no CNPJ 28.844.791/0001-</w:t>
+      </w:r>
+      <w:r>
+        <w:rPr>
+          <w:bCs/>
         </w:rPr>
         <w:t>55</w:t>
       </w:r>
       <w:r>
         <w:rPr>
-          <w:b/>
+          <w:bCs/>
         </w:rPr>
         <w:t xml:space="preserve"> representada neste ato, por Carlos Joel Pereira, CPF: 159.659.615-53</w:t>
       </w:r>
@@ -1080,7 +1132,15 @@
         <w:t>PARÁGRAFO ÚNICO -</w:t>
       </w:r>
       <w:r>
-        <w:t xml:space="preserve"> O descumprimento do ajustado no presente instrumento constituirá motivo para a rescisão automática do mesmo, e se fará por ato unilateral da </w:t>
+        <w:t xml:space="preserve"> O descumprimento do ajustado no presente instrumento constituirá motivo para a rescisão automática </w:t>
+      </w:r>
+      <w:proofErr w:type="gramStart"/>
+      <w:r>
+        <w:t>do mesmo</w:t>
+      </w:r>
+      <w:proofErr w:type="gramEnd"/>
+      <w:r>
+        <w:t xml:space="preserve">, e se fará por ato unilateral da </w:t>
       </w:r>
       <w:r>
         <w:rPr>
@@ -1687,7 +1747,7 @@
             <v:path arrowok="t" fillok="f" o:connecttype="none"/>
             <o:lock v:ext="edit" shapetype="t"/>
           </v:shapetype>
-          <v:shape id="Conector de seta reta 4" o:spid="_x0000_s1028" type="#_x0000_t32" style="position:absolute;left:0;text-align:left;margin-left:-3pt;margin-top:5.85pt;width:151.2pt;height:0;z-index:251659264;visibility:visible;mso-wrap-style:square;mso-wrap-distance-left:9pt;mso-wrap-distance-top:0;mso-wrap-distance-right:9pt;mso-wrap-distance-bottom:0;mso-position-horizontal-relative:text;mso-position-vertical-relative:text;mso-width-relative:page;mso-height-relative:page" o:gfxdata="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" adj="-11814,-1,-11814"/>
+          <v:shape id="Conector de seta reta 4" o:spid="_x0000_s2052" type="#_x0000_t32" style="position:absolute;left:0;text-align:left;margin-left:-3pt;margin-top:5.85pt;width:151.2pt;height:0;z-index:251659264;visibility:visible;mso-wrap-style:square;mso-wrap-distance-left:9pt;mso-wrap-distance-top:0;mso-wrap-distance-right:9pt;mso-wrap-distance-bottom:0;mso-position-horizontal-relative:text;mso-position-vertical-relative:text;mso-width-relative:page;mso-height-relative:page" o:gfxdata="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" adj="-11814,-1,-11814"/>
         </w:pict>
       </w:r>
     </w:p>
@@ -1712,16 +1772,8 @@
       <w:r>
         <w:rPr>
           <w:b/>
-          <w:bCs/>
-        </w:rPr>
-        <w:t>AMERICA EDUCACIONAL</w:t>
-      </w:r>
-      <w:r>
-        <w:rPr>
-          <w:b/>
-          <w:bCs/>
-        </w:rPr>
-        <w:t xml:space="preserve"> S.A</w:t>
+        </w:rPr>
+        <w:t>CENTRO UNIVERSITÁRIO UNIRB</w:t>
       </w:r>
     </w:p>
     <w:p>
@@ -1775,7 +1827,7 @@
           <w:noProof/>
         </w:rPr>
         <w:pict w14:anchorId="6A2CE030">
-          <v:shape id="_x0000_s1029" type="#_x0000_t32" style="position:absolute;left:0;text-align:left;margin-left:-3pt;margin-top:10.05pt;width:151.2pt;height:0;z-index:251662336;visibility:visible;mso-wrap-style:square;mso-wrap-distance-left:9pt;mso-wrap-distance-top:0;mso-wrap-distance-right:9pt;mso-wrap-distance-bottom:0;mso-position-horizontal-relative:text;mso-position-vertical-relative:text;mso-width-relative:page;mso-height-relative:page" o:gfxdata="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" adj="-11814,-1,-11814"/>
+          <v:shape id="_x0000_s2053" type="#_x0000_t32" style="position:absolute;left:0;text-align:left;margin-left:-3pt;margin-top:10.05pt;width:151.2pt;height:0;z-index:251662336;visibility:visible;mso-wrap-style:square;mso-wrap-distance-left:9pt;mso-wrap-distance-top:0;mso-wrap-distance-right:9pt;mso-wrap-distance-bottom:0;mso-position-horizontal-relative:text;mso-position-vertical-relative:text;mso-width-relative:page;mso-height-relative:page" o:gfxdata="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" adj="-11814,-1,-11814"/>
         </w:pict>
       </w:r>
     </w:p>
@@ -1827,7 +1879,7 @@
           <w:noProof/>
         </w:rPr>
         <w:pict w14:anchorId="6A2CE030">
-          <v:shape id="_x0000_s1030" type="#_x0000_t32" style="position:absolute;left:0;text-align:left;margin-left:.55pt;margin-top:4.4pt;width:151.2pt;height:0;z-index:251663360;visibility:visible;mso-wrap-style:square;mso-wrap-distance-left:9pt;mso-wrap-distance-top:0;mso-wrap-distance-right:9pt;mso-wrap-distance-bottom:0;mso-position-horizontal-relative:text;mso-position-vertical-relative:text;mso-width-relative:page;mso-height-relative:page" o:gfxdata="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" adj="-11814,-1,-11814"/>
+          <v:shape id="_x0000_s2054" type="#_x0000_t32" style="position:absolute;left:0;text-align:left;margin-left:.55pt;margin-top:4.4pt;width:151.2pt;height:0;z-index:251663360;visibility:visible;mso-wrap-style:square;mso-wrap-distance-left:9pt;mso-wrap-distance-top:0;mso-wrap-distance-right:9pt;mso-wrap-distance-bottom:0;mso-position-horizontal-relative:text;mso-position-vertical-relative:text;mso-width-relative:page;mso-height-relative:page" o:gfxdata="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" adj="-11814,-1,-11814"/>
         </w:pict>
       </w:r>
     </w:p>
@@ -1967,7 +2019,7 @@
 </file>
 
 <file path=word/endnotes.xml><?xml version="1.0" encoding="utf-8"?>
-<w:endnotes xmlns:wpc="http://schemas.microsoft.com/office/word/2010/wordprocessingCanvas" xmlns:cx="http://schemas.microsoft.com/office/drawing/2014/chartex" xmlns:cx1="http://schemas.microsoft.com/office/drawing/2015/9/8/chartex" xmlns:cx2="http://schemas.microsoft.com/office/drawing/2015/10/21/chartex" xmlns:cx3="http://schemas.microsoft.com/office/drawing/2016/5/9/chartex" xmlns:cx4="http://schemas.microsoft.com/office/drawing/2016/5/10/chartex" xmlns:cx5="http://schemas.microsoft.com/office/drawing/2016/5/11/chartex" xmlns:cx6="http://schemas.microsoft.com/office/drawing/2016/5/12/chartex" xmlns:cx7="http://schemas.microsoft.com/office/drawing/2016/5/13/chartex" xmlns:cx8="http://schemas.microsoft.com/office/drawing/2016/5/14/chartex" xmlns:mc="http://schemas.openxmlformats.org/markup-compatibility/2006" xmlns:aink="http://schemas.microsoft.com/office/drawing/2016/ink" xmlns:am3d="http://schemas.microsoft.com/office/drawing/2017/model3d" xmlns:o="urn:schemas-microsoft-com:office:office" xmlns:r="http://schemas.openxmlformats.org/officeDocument/2006/relationships" xmlns:m="http://schemas.openxmlformats.org/officeDocument/2006/math" xmlns:v="urn:schemas-microsoft-com:vml" xmlns:wp14="http://schemas.microsoft.com/office/word/2010/wordprocessingDrawing" xmlns:wp="http://schemas.openxmlformats.org/drawingml/2006/wordprocessingDrawing" xmlns:w10="urn:schemas-microsoft-com:office:word" xmlns:w="http://schemas.openxmlformats.org/wordprocessingml/2006/main" xmlns:w14="http://schemas.microsoft.com/office/word/2010/wordml" xmlns:w15="http://schemas.microsoft.com/office/word/2012/wordml" xmlns:w16cex="http://schemas.microsoft.com/office/word/2018/wordml/cex" xmlns:w16cid="http://schemas.microsoft.com/office/word/2016/wordml/cid" xmlns:w16="http://schemas.microsoft.com/office/word/2018/wordml" xmlns:w16sdtdh="http://schemas.microsoft.com/office/word/2020/wordml/sdtdatahash" xmlns:w16se="http://schemas.microsoft.com/office/word/2015/wordml/symex" xmlns:wpg="http://schemas.microsoft.com/office/word/2010/wordprocessingGroup" xmlns:wpi="http://schemas.microsoft.com/office/word/2010/wordprocessingInk" xmlns:wne="http://schemas.microsoft.com/office/word/2006/wordml" xmlns:wps="http://schemas.microsoft.com/office/word/2010/wordprocessingShape" mc:Ignorable="w14 w15 w16se w16cid w16 w16cex w16sdtdh wp14">
+<w:endnotes xmlns:wpc="http://schemas.microsoft.com/office/word/2010/wordprocessingCanvas" xmlns:cx="http://schemas.microsoft.com/office/drawing/2014/chartex" xmlns:cx1="http://schemas.microsoft.com/office/drawing/2015/9/8/chartex" xmlns:cx2="http://schemas.microsoft.com/office/drawing/2015/10/21/chartex" xmlns:cx3="http://schemas.microsoft.com/office/drawing/2016/5/9/chartex" xmlns:cx4="http://schemas.microsoft.com/office/drawing/2016/5/10/chartex" xmlns:cx5="http://schemas.microsoft.com/office/drawing/2016/5/11/chartex" xmlns:cx6="http://schemas.microsoft.com/office/drawing/2016/5/12/chartex" xmlns:cx7="http://schemas.microsoft.com/office/drawing/2016/5/13/chartex" xmlns:cx8="http://schemas.microsoft.com/office/drawing/2016/5/14/chartex" xmlns:mc="http://schemas.openxmlformats.org/markup-compatibility/2006" xmlns:aink="http://schemas.microsoft.com/office/drawing/2016/ink" xmlns:am3d="http://schemas.microsoft.com/office/drawing/2017/model3d" xmlns:o="urn:schemas-microsoft-com:office:office" xmlns:oel="http://schemas.microsoft.com/office/2019/extlst" xmlns:r="http://schemas.openxmlformats.org/officeDocument/2006/relationships" xmlns:m="http://schemas.openxmlformats.org/officeDocument/2006/math" xmlns:v="urn:schemas-microsoft-com:vml" xmlns:wp14="http://schemas.microsoft.com/office/word/2010/wordprocessingDrawing" xmlns:wp="http://schemas.openxmlformats.org/drawingml/2006/wordprocessingDrawing" xmlns:w10="urn:schemas-microsoft-com:office:word" xmlns:w="http://schemas.openxmlformats.org/wordprocessingml/2006/main" xmlns:w14="http://schemas.microsoft.com/office/word/2010/wordml" xmlns:w15="http://schemas.microsoft.com/office/word/2012/wordml" xmlns:w16cex="http://schemas.microsoft.com/office/word/2018/wordml/cex" xmlns:w16cid="http://schemas.microsoft.com/office/word/2016/wordml/cid" xmlns:w16="http://schemas.microsoft.com/office/word/2018/wordml" xmlns:w16du="http://schemas.microsoft.com/office/word/2023/wordml/word16du" xmlns:w16sdtdh="http://schemas.microsoft.com/office/word/2020/wordml/sdtdatahash" xmlns:w16se="http://schemas.microsoft.com/office/word/2015/wordml/symex" xmlns:wpg="http://schemas.microsoft.com/office/word/2010/wordprocessingGroup" xmlns:wpi="http://schemas.microsoft.com/office/word/2010/wordprocessingInk" xmlns:wne="http://schemas.microsoft.com/office/word/2006/wordml" xmlns:wps="http://schemas.microsoft.com/office/word/2010/wordprocessingShape" mc:Ignorable="w14 w15 w16se w16cid w16 w16cex w16sdtdh w16du wp14">
   <w:endnote w:type="separator" w:id="-1">
     <w:p>
       <w:r>
@@ -1986,7 +2038,7 @@
 </file>
 
 <file path=word/footer1.xml><?xml version="1.0" encoding="utf-8"?>
-<w:ftr xmlns:wpc="http://schemas.microsoft.com/office/word/2010/wordprocessingCanvas" xmlns:cx="http://schemas.microsoft.com/office/drawing/2014/chartex" xmlns:cx1="http://schemas.microsoft.com/office/drawing/2015/9/8/chartex" xmlns:cx2="http://schemas.microsoft.com/office/drawing/2015/10/21/chartex" xmlns:cx3="http://schemas.microsoft.com/office/drawing/2016/5/9/chartex" xmlns:cx4="http://schemas.microsoft.com/office/drawing/2016/5/10/chartex" xmlns:cx5="http://schemas.microsoft.com/office/drawing/2016/5/11/chartex" xmlns:cx6="http://schemas.microsoft.com/office/drawing/2016/5/12/chartex" xmlns:cx7="http://schemas.microsoft.com/office/drawing/2016/5/13/chartex" xmlns:cx8="http://schemas.microsoft.com/office/drawing/2016/5/14/chartex" xmlns:mc="http://schemas.openxmlformats.org/markup-compatibility/2006" xmlns:aink="http://schemas.microsoft.com/office/drawing/2016/ink" xmlns:am3d="http://schemas.microsoft.com/office/drawing/2017/model3d" xmlns:o="urn:schemas-microsoft-com:office:office" xmlns:r="http://schemas.openxmlformats.org/officeDocument/2006/relationships" xmlns:m="http://schemas.openxmlformats.org/officeDocument/2006/math" xmlns:v="urn:schemas-microsoft-com:vml" xmlns:wp14="http://schemas.microsoft.com/office/word/2010/wordprocessingDrawing" xmlns:wp="http://schemas.openxmlformats.org/drawingml/2006/wordprocessingDrawing" xmlns:w10="urn:schemas-microsoft-com:office:word" xmlns:w="http://schemas.openxmlformats.org/wordprocessingml/2006/main" xmlns:w14="http://schemas.microsoft.com/office/word/2010/wordml" xmlns:w15="http://schemas.microsoft.com/office/word/2012/wordml" xmlns:w16cex="http://schemas.microsoft.com/office/word/2018/wordml/cex" xmlns:w16cid="http://schemas.microsoft.com/office/word/2016/wordml/cid" xmlns:w16="http://schemas.microsoft.com/office/word/2018/wordml" xmlns:w16sdtdh="http://schemas.microsoft.com/office/word/2020/wordml/sdtdatahash" xmlns:w16se="http://schemas.microsoft.com/office/word/2015/wordml/symex" xmlns:wpg="http://schemas.microsoft.com/office/word/2010/wordprocessingGroup" xmlns:wpi="http://schemas.microsoft.com/office/word/2010/wordprocessingInk" xmlns:wne="http://schemas.microsoft.com/office/word/2006/wordml" xmlns:wps="http://schemas.microsoft.com/office/word/2010/wordprocessingShape" mc:Ignorable="w14 w15 w16se w16cid w16 w16cex w16sdtdh wp14">
+<w:ftr xmlns:wpc="http://schemas.microsoft.com/office/word/2010/wordprocessingCanvas" xmlns:cx="http://schemas.microsoft.com/office/drawing/2014/chartex" xmlns:cx1="http://schemas.microsoft.com/office/drawing/2015/9/8/chartex" xmlns:cx2="http://schemas.microsoft.com/office/drawing/2015/10/21/chartex" xmlns:cx3="http://schemas.microsoft.com/office/drawing/2016/5/9/chartex" xmlns:cx4="http://schemas.microsoft.com/office/drawing/2016/5/10/chartex" xmlns:cx5="http://schemas.microsoft.com/office/drawing/2016/5/11/chartex" xmlns:cx6="http://schemas.microsoft.com/office/drawing/2016/5/12/chartex" xmlns:cx7="http://schemas.microsoft.com/office/drawing/2016/5/13/chartex" xmlns:cx8="http://schemas.microsoft.com/office/drawing/2016/5/14/chartex" xmlns:mc="http://schemas.openxmlformats.org/markup-compatibility/2006" xmlns:aink="http://schemas.microsoft.com/office/drawing/2016/ink" xmlns:am3d="http://schemas.microsoft.com/office/drawing/2017/model3d" xmlns:o="urn:schemas-microsoft-com:office:office" xmlns:oel="http://schemas.microsoft.com/office/2019/extlst" xmlns:r="http://schemas.openxmlformats.org/officeDocument/2006/relationships" xmlns:m="http://schemas.openxmlformats.org/officeDocument/2006/math" xmlns:v="urn:schemas-microsoft-com:vml" xmlns:wp14="http://schemas.microsoft.com/office/word/2010/wordprocessingDrawing" xmlns:wp="http://schemas.openxmlformats.org/drawingml/2006/wordprocessingDrawing" xmlns:w10="urn:schemas-microsoft-com:office:word" xmlns:w="http://schemas.openxmlformats.org/wordprocessingml/2006/main" xmlns:w14="http://schemas.microsoft.com/office/word/2010/wordml" xmlns:w15="http://schemas.microsoft.com/office/word/2012/wordml" xmlns:w16cex="http://schemas.microsoft.com/office/word/2018/wordml/cex" xmlns:w16cid="http://schemas.microsoft.com/office/word/2016/wordml/cid" xmlns:w16="http://schemas.microsoft.com/office/word/2018/wordml" xmlns:w16du="http://schemas.microsoft.com/office/word/2023/wordml/word16du" xmlns:w16sdtdh="http://schemas.microsoft.com/office/word/2020/wordml/sdtdatahash" xmlns:w16se="http://schemas.microsoft.com/office/word/2015/wordml/symex" xmlns:wpg="http://schemas.microsoft.com/office/word/2010/wordprocessingGroup" xmlns:wpi="http://schemas.microsoft.com/office/word/2010/wordprocessingInk" xmlns:wne="http://schemas.microsoft.com/office/word/2006/wordml" xmlns:wps="http://schemas.microsoft.com/office/word/2010/wordprocessingShape" mc:Ignorable="w14 w15 w16se w16cid w16 w16cex w16sdtdh w16du wp14">
   <w:p>
     <w:pPr>
       <w:pStyle w:val="Rodap"/>
@@ -2016,7 +2068,27 @@
         <w:color w:val="222222"/>
         <w:shd w:val="clear" w:color="auto" w:fill="FFFFFF"/>
       </w:rPr>
-      <w:t>Av. Tamburugy, 474 - Patamares, Salvador - BA, 41680-440</w:t>
+      <w:t xml:space="preserve">Av. </w:t>
+    </w:r>
+    <w:proofErr w:type="spellStart"/>
+    <w:r>
+      <w:rPr>
+        <w:rStyle w:val="lrzxr"/>
+        <w:rFonts w:ascii="Arial" w:hAnsi="Arial" w:cs="Arial"/>
+        <w:color w:val="222222"/>
+        <w:shd w:val="clear" w:color="auto" w:fill="FFFFFF"/>
+      </w:rPr>
+      <w:t>Tamburugy</w:t>
+    </w:r>
+    <w:proofErr w:type="spellEnd"/>
+    <w:r>
+      <w:rPr>
+        <w:rStyle w:val="lrzxr"/>
+        <w:rFonts w:ascii="Arial" w:hAnsi="Arial" w:cs="Arial"/>
+        <w:color w:val="222222"/>
+        <w:shd w:val="clear" w:color="auto" w:fill="FFFFFF"/>
+      </w:rPr>
+      <w:t>, 474 - Patamares, Salvador - BA, 41680-440</w:t>
     </w:r>
   </w:p>
   <w:p>
@@ -2076,7 +2148,7 @@
 </file>
 
 <file path=word/footnotes.xml><?xml version="1.0" encoding="utf-8"?>
-<w:footnotes xmlns:wpc="http://schemas.microsoft.com/office/word/2010/wordprocessingCanvas" xmlns:cx="http://schemas.microsoft.com/office/drawing/2014/chartex" xmlns:cx1="http://schemas.microsoft.com/office/drawing/2015/9/8/chartex" xmlns:cx2="http://schemas.microsoft.com/office/drawing/2015/10/21/chartex" xmlns:cx3="http://schemas.microsoft.com/office/drawing/2016/5/9/chartex" xmlns:cx4="http://schemas.microsoft.com/office/drawing/2016/5/10/chartex" xmlns:cx5="http://schemas.microsoft.com/office/drawing/2016/5/11/chartex" xmlns:cx6="http://schemas.microsoft.com/office/drawing/2016/5/12/chartex" xmlns:cx7="http://schemas.microsoft.com/office/drawing/2016/5/13/chartex" xmlns:cx8="http://schemas.microsoft.com/office/drawing/2016/5/14/chartex" xmlns:mc="http://schemas.openxmlformats.org/markup-compatibility/2006" xmlns:aink="http://schemas.microsoft.com/office/drawing/2016/ink" xmlns:am3d="http://schemas.microsoft.com/office/drawing/2017/model3d" xmlns:o="urn:schemas-microsoft-com:office:office" xmlns:r="http://schemas.openxmlformats.org/officeDocument/2006/relationships" xmlns:m="http://schemas.openxmlformats.org/officeDocument/2006/math" xmlns:v="urn:schemas-microsoft-com:vml" xmlns:wp14="http://schemas.microsoft.com/office/word/2010/wordprocessingDrawing" xmlns:wp="http://schemas.openxmlformats.org/drawingml/2006/wordprocessingDrawing" xmlns:w10="urn:schemas-microsoft-com:office:word" xmlns:w="http://schemas.openxmlformats.org/wordprocessingml/2006/main" xmlns:w14="http://schemas.microsoft.com/office/word/2010/wordml" xmlns:w15="http://schemas.microsoft.com/office/word/2012/wordml" xmlns:w16cex="http://schemas.microsoft.com/office/word/2018/wordml/cex" xmlns:w16cid="http://schemas.microsoft.com/office/word/2016/wordml/cid" xmlns:w16="http://schemas.microsoft.com/office/word/2018/wordml" xmlns:w16sdtdh="http://schemas.microsoft.com/office/word/2020/wordml/sdtdatahash" xmlns:w16se="http://schemas.microsoft.com/office/word/2015/wordml/symex" xmlns:wpg="http://schemas.microsoft.com/office/word/2010/wordprocessingGroup" xmlns:wpi="http://schemas.microsoft.com/office/word/2010/wordprocessingInk" xmlns:wne="http://schemas.microsoft.com/office/word/2006/wordml" xmlns:wps="http://schemas.microsoft.com/office/word/2010/wordprocessingShape" mc:Ignorable="w14 w15 w16se w16cid w16 w16cex w16sdtdh wp14">
+<w:footnotes xmlns:wpc="http://schemas.microsoft.com/office/word/2010/wordprocessingCanvas" xmlns:cx="http://schemas.microsoft.com/office/drawing/2014/chartex" xmlns:cx1="http://schemas.microsoft.com/office/drawing/2015/9/8/chartex" xmlns:cx2="http://schemas.microsoft.com/office/drawing/2015/10/21/chartex" xmlns:cx3="http://schemas.microsoft.com/office/drawing/2016/5/9/chartex" xmlns:cx4="http://schemas.microsoft.com/office/drawing/2016/5/10/chartex" xmlns:cx5="http://schemas.microsoft.com/office/drawing/2016/5/11/chartex" xmlns:cx6="http://schemas.microsoft.com/office/drawing/2016/5/12/chartex" xmlns:cx7="http://schemas.microsoft.com/office/drawing/2016/5/13/chartex" xmlns:cx8="http://schemas.microsoft.com/office/drawing/2016/5/14/chartex" xmlns:mc="http://schemas.openxmlformats.org/markup-compatibility/2006" xmlns:aink="http://schemas.microsoft.com/office/drawing/2016/ink" xmlns:am3d="http://schemas.microsoft.com/office/drawing/2017/model3d" xmlns:o="urn:schemas-microsoft-com:office:office" xmlns:oel="http://schemas.microsoft.com/office/2019/extlst" xmlns:r="http://schemas.openxmlformats.org/officeDocument/2006/relationships" xmlns:m="http://schemas.openxmlformats.org/officeDocument/2006/math" xmlns:v="urn:schemas-microsoft-com:vml" xmlns:wp14="http://schemas.microsoft.com/office/word/2010/wordprocessingDrawing" xmlns:wp="http://schemas.openxmlformats.org/drawingml/2006/wordprocessingDrawing" xmlns:w10="urn:schemas-microsoft-com:office:word" xmlns:w="http://schemas.openxmlformats.org/wordprocessingml/2006/main" xmlns:w14="http://schemas.microsoft.com/office/word/2010/wordml" xmlns:w15="http://schemas.microsoft.com/office/word/2012/wordml" xmlns:w16cex="http://schemas.microsoft.com/office/word/2018/wordml/cex" xmlns:w16cid="http://schemas.microsoft.com/office/word/2016/wordml/cid" xmlns:w16="http://schemas.microsoft.com/office/word/2018/wordml" xmlns:w16du="http://schemas.microsoft.com/office/word/2023/wordml/word16du" xmlns:w16sdtdh="http://schemas.microsoft.com/office/word/2020/wordml/sdtdatahash" xmlns:w16se="http://schemas.microsoft.com/office/word/2015/wordml/symex" xmlns:wpg="http://schemas.microsoft.com/office/word/2010/wordprocessingGroup" xmlns:wpi="http://schemas.microsoft.com/office/word/2010/wordprocessingInk" xmlns:wne="http://schemas.microsoft.com/office/word/2006/wordml" xmlns:wps="http://schemas.microsoft.com/office/word/2010/wordprocessingShape" mc:Ignorable="w14 w15 w16se w16cid w16 w16cex w16sdtdh w16du wp14">
   <w:footnote w:type="separator" w:id="-1">
     <w:p>
       <w:r>
@@ -2095,7 +2167,7 @@
 </file>
 
 <file path=word/header1.xml><?xml version="1.0" encoding="utf-8"?>
-<w:hdr xmlns:wpc="http://schemas.microsoft.com/office/word/2010/wordprocessingCanvas" xmlns:cx="http://schemas.microsoft.com/office/drawing/2014/chartex" xmlns:cx1="http://schemas.microsoft.com/office/drawing/2015/9/8/chartex" xmlns:cx2="http://schemas.microsoft.com/office/drawing/2015/10/21/chartex" xmlns:cx3="http://schemas.microsoft.com/office/drawing/2016/5/9/chartex" xmlns:cx4="http://schemas.microsoft.com/office/drawing/2016/5/10/chartex" xmlns:cx5="http://schemas.microsoft.com/office/drawing/2016/5/11/chartex" xmlns:cx6="http://schemas.microsoft.com/office/drawing/2016/5/12/chartex" xmlns:cx7="http://schemas.microsoft.com/office/drawing/2016/5/13/chartex" xmlns:cx8="http://schemas.microsoft.com/office/drawing/2016/5/14/chartex" xmlns:mc="http://schemas.openxmlformats.org/markup-compatibility/2006" xmlns:aink="http://schemas.microsoft.com/office/drawing/2016/ink" xmlns:am3d="http://schemas.microsoft.com/office/drawing/2017/model3d" xmlns:o="urn:schemas-microsoft-com:office:office" xmlns:r="http://schemas.openxmlformats.org/officeDocument/2006/relationships" xmlns:m="http://schemas.openxmlformats.org/officeDocument/2006/math" xmlns:v="urn:schemas-microsoft-com:vml" xmlns:wp14="http://schemas.microsoft.com/office/word/2010/wordprocessingDrawing" xmlns:wp="http://schemas.openxmlformats.org/drawingml/2006/wordprocessingDrawing" xmlns:w10="urn:schemas-microsoft-com:office:word" xmlns:w="http://schemas.openxmlformats.org/wordprocessingml/2006/main" xmlns:w14="http://schemas.microsoft.com/office/word/2010/wordml" xmlns:w15="http://schemas.microsoft.com/office/word/2012/wordml" xmlns:w16cex="http://schemas.microsoft.com/office/word/2018/wordml/cex" xmlns:w16cid="http://schemas.microsoft.com/office/word/2016/wordml/cid" xmlns:w16="http://schemas.microsoft.com/office/word/2018/wordml" xmlns:w16sdtdh="http://schemas.microsoft.com/office/word/2020/wordml/sdtdatahash" xmlns:w16se="http://schemas.microsoft.com/office/word/2015/wordml/symex" xmlns:wpg="http://schemas.microsoft.com/office/word/2010/wordprocessingGroup" xmlns:wpi="http://schemas.microsoft.com/office/word/2010/wordprocessingInk" xmlns:wne="http://schemas.microsoft.com/office/word/2006/wordml" xmlns:wps="http://schemas.microsoft.com/office/word/2010/wordprocessingShape" mc:Ignorable="w14 w15 w16se w16cid w16 w16cex w16sdtdh wp14">
+<w:hdr xmlns:wpc="http://schemas.microsoft.com/office/word/2010/wordprocessingCanvas" xmlns:cx="http://schemas.microsoft.com/office/drawing/2014/chartex" xmlns:cx1="http://schemas.microsoft.com/office/drawing/2015/9/8/chartex" xmlns:cx2="http://schemas.microsoft.com/office/drawing/2015/10/21/chartex" xmlns:cx3="http://schemas.microsoft.com/office/drawing/2016/5/9/chartex" xmlns:cx4="http://schemas.microsoft.com/office/drawing/2016/5/10/chartex" xmlns:cx5="http://schemas.microsoft.com/office/drawing/2016/5/11/chartex" xmlns:cx6="http://schemas.microsoft.com/office/drawing/2016/5/12/chartex" xmlns:cx7="http://schemas.microsoft.com/office/drawing/2016/5/13/chartex" xmlns:cx8="http://schemas.microsoft.com/office/drawing/2016/5/14/chartex" xmlns:mc="http://schemas.openxmlformats.org/markup-compatibility/2006" xmlns:aink="http://schemas.microsoft.com/office/drawing/2016/ink" xmlns:am3d="http://schemas.microsoft.com/office/drawing/2017/model3d" xmlns:o="urn:schemas-microsoft-com:office:office" xmlns:oel="http://schemas.microsoft.com/office/2019/extlst" xmlns:r="http://schemas.openxmlformats.org/officeDocument/2006/relationships" xmlns:m="http://schemas.openxmlformats.org/officeDocument/2006/math" xmlns:v="urn:schemas-microsoft-com:vml" xmlns:wp14="http://schemas.microsoft.com/office/word/2010/wordprocessingDrawing" xmlns:wp="http://schemas.openxmlformats.org/drawingml/2006/wordprocessingDrawing" xmlns:w10="urn:schemas-microsoft-com:office:word" xmlns:w="http://schemas.openxmlformats.org/wordprocessingml/2006/main" xmlns:w14="http://schemas.microsoft.com/office/word/2010/wordml" xmlns:w15="http://schemas.microsoft.com/office/word/2012/wordml" xmlns:w16cex="http://schemas.microsoft.com/office/word/2018/wordml/cex" xmlns:w16cid="http://schemas.microsoft.com/office/word/2016/wordml/cid" xmlns:w16="http://schemas.microsoft.com/office/word/2018/wordml" xmlns:w16du="http://schemas.microsoft.com/office/word/2023/wordml/word16du" xmlns:w16sdtdh="http://schemas.microsoft.com/office/word/2020/wordml/sdtdatahash" xmlns:w16se="http://schemas.microsoft.com/office/word/2015/wordml/symex" xmlns:wpg="http://schemas.microsoft.com/office/word/2010/wordprocessingGroup" xmlns:wpi="http://schemas.microsoft.com/office/word/2010/wordprocessingInk" xmlns:wne="http://schemas.microsoft.com/office/word/2006/wordml" xmlns:wps="http://schemas.microsoft.com/office/word/2010/wordprocessingShape" mc:Ignorable="w14 w15 w16se w16cid w16 w16cex w16sdtdh w16du wp14">
   <w:p>
     <w:pPr>
       <w:pStyle w:val="Cabealho"/>
@@ -2124,7 +2196,7 @@
           <v:path o:extrusionok="f" gradientshapeok="t" o:connecttype="rect"/>
           <o:lock v:ext="edit" aspectratio="t"/>
         </v:shapetype>
-        <v:shape id="WordPictureWatermark24254802" o:spid="_x0000_s2050" type="#_x0000_t75" style="position:absolute;margin-left:0;margin-top:0;width:595.45pt;height:841.9pt;z-index:-251657216;mso-position-horizontal:center;mso-position-horizontal-relative:margin;mso-position-vertical:center;mso-position-vertical-relative:margin" o:allowincell="f">
+        <v:shape id="WordPictureWatermark24254802" o:spid="_x0000_s1026" type="#_x0000_t75" style="position:absolute;margin-left:0;margin-top:0;width:595.45pt;height:841.9pt;z-index:-251657216;mso-position-horizontal:center;mso-position-horizontal-relative:margin;mso-position-vertical:center;mso-position-vertical-relative:margin" o:allowincell="f">
           <v:imagedata r:id="rId1" o:title="TIMBRADO-UNIRB"/>
           <w10:wrap anchorx="margin" anchory="margin"/>
         </v:shape>
@@ -2135,7 +2207,7 @@
 </file>
 
 <file path=word/header2.xml><?xml version="1.0" encoding="utf-8"?>
-<w:hdr xmlns:wpc="http://schemas.microsoft.com/office/word/2010/wordprocessingCanvas" xmlns:cx="http://schemas.microsoft.com/office/drawing/2014/chartex" xmlns:cx1="http://schemas.microsoft.com/office/drawing/2015/9/8/chartex" xmlns:cx2="http://schemas.microsoft.com/office/drawing/2015/10/21/chartex" xmlns:cx3="http://schemas.microsoft.com/office/drawing/2016/5/9/chartex" xmlns:cx4="http://schemas.microsoft.com/office/drawing/2016/5/10/chartex" xmlns:cx5="http://schemas.microsoft.com/office/drawing/2016/5/11/chartex" xmlns:cx6="http://schemas.microsoft.com/office/drawing/2016/5/12/chartex" xmlns:cx7="http://schemas.microsoft.com/office/drawing/2016/5/13/chartex" xmlns:cx8="http://schemas.microsoft.com/office/drawing/2016/5/14/chartex" xmlns:mc="http://schemas.openxmlformats.org/markup-compatibility/2006" xmlns:aink="http://schemas.microsoft.com/office/drawing/2016/ink" xmlns:am3d="http://schemas.microsoft.com/office/drawing/2017/model3d" xmlns:o="urn:schemas-microsoft-com:office:office" xmlns:r="http://schemas.openxmlformats.org/officeDocument/2006/relationships" xmlns:m="http://schemas.openxmlformats.org/officeDocument/2006/math" xmlns:v="urn:schemas-microsoft-com:vml" xmlns:wp14="http://schemas.microsoft.com/office/word/2010/wordprocessingDrawing" xmlns:wp="http://schemas.openxmlformats.org/drawingml/2006/wordprocessingDrawing" xmlns:w10="urn:schemas-microsoft-com:office:word" xmlns:w="http://schemas.openxmlformats.org/wordprocessingml/2006/main" xmlns:w14="http://schemas.microsoft.com/office/word/2010/wordml" xmlns:w15="http://schemas.microsoft.com/office/word/2012/wordml" xmlns:w16cex="http://schemas.microsoft.com/office/word/2018/wordml/cex" xmlns:w16cid="http://schemas.microsoft.com/office/word/2016/wordml/cid" xmlns:w16="http://schemas.microsoft.com/office/word/2018/wordml" xmlns:w16sdtdh="http://schemas.microsoft.com/office/word/2020/wordml/sdtdatahash" xmlns:w16se="http://schemas.microsoft.com/office/word/2015/wordml/symex" xmlns:wpg="http://schemas.microsoft.com/office/word/2010/wordprocessingGroup" xmlns:wpi="http://schemas.microsoft.com/office/word/2010/wordprocessingInk" xmlns:wne="http://schemas.microsoft.com/office/word/2006/wordml" xmlns:wps="http://schemas.microsoft.com/office/word/2010/wordprocessingShape" mc:Ignorable="w14 w15 w16se w16cid w16 w16cex w16sdtdh wp14">
+<w:hdr xmlns:wpc="http://schemas.microsoft.com/office/word/2010/wordprocessingCanvas" xmlns:cx="http://schemas.microsoft.com/office/drawing/2014/chartex" xmlns:cx1="http://schemas.microsoft.com/office/drawing/2015/9/8/chartex" xmlns:cx2="http://schemas.microsoft.com/office/drawing/2015/10/21/chartex" xmlns:cx3="http://schemas.microsoft.com/office/drawing/2016/5/9/chartex" xmlns:cx4="http://schemas.microsoft.com/office/drawing/2016/5/10/chartex" xmlns:cx5="http://schemas.microsoft.com/office/drawing/2016/5/11/chartex" xmlns:cx6="http://schemas.microsoft.com/office/drawing/2016/5/12/chartex" xmlns:cx7="http://schemas.microsoft.com/office/drawing/2016/5/13/chartex" xmlns:cx8="http://schemas.microsoft.com/office/drawing/2016/5/14/chartex" xmlns:mc="http://schemas.openxmlformats.org/markup-compatibility/2006" xmlns:aink="http://schemas.microsoft.com/office/drawing/2016/ink" xmlns:am3d="http://schemas.microsoft.com/office/drawing/2017/model3d" xmlns:o="urn:schemas-microsoft-com:office:office" xmlns:oel="http://schemas.microsoft.com/office/2019/extlst" xmlns:r="http://schemas.openxmlformats.org/officeDocument/2006/relationships" xmlns:m="http://schemas.openxmlformats.org/officeDocument/2006/math" xmlns:v="urn:schemas-microsoft-com:vml" xmlns:wp14="http://schemas.microsoft.com/office/word/2010/wordprocessingDrawing" xmlns:wp="http://schemas.openxmlformats.org/drawingml/2006/wordprocessingDrawing" xmlns:w10="urn:schemas-microsoft-com:office:word" xmlns:w="http://schemas.openxmlformats.org/wordprocessingml/2006/main" xmlns:w14="http://schemas.microsoft.com/office/word/2010/wordml" xmlns:w15="http://schemas.microsoft.com/office/word/2012/wordml" xmlns:w16cex="http://schemas.microsoft.com/office/word/2018/wordml/cex" xmlns:w16cid="http://schemas.microsoft.com/office/word/2016/wordml/cid" xmlns:w16="http://schemas.microsoft.com/office/word/2018/wordml" xmlns:w16du="http://schemas.microsoft.com/office/word/2023/wordml/word16du" xmlns:w16sdtdh="http://schemas.microsoft.com/office/word/2020/wordml/sdtdatahash" xmlns:w16se="http://schemas.microsoft.com/office/word/2015/wordml/symex" xmlns:wpg="http://schemas.microsoft.com/office/word/2010/wordprocessingGroup" xmlns:wpi="http://schemas.microsoft.com/office/word/2010/wordprocessingInk" xmlns:wne="http://schemas.microsoft.com/office/word/2006/wordml" xmlns:wps="http://schemas.microsoft.com/office/word/2010/wordprocessingShape" mc:Ignorable="w14 w15 w16se w16cid w16 w16cex w16sdtdh w16du wp14">
   <w:p>
     <w:pPr>
       <w:pStyle w:val="Cabealho"/>
@@ -2164,7 +2236,7 @@
           <v:path o:extrusionok="f" gradientshapeok="t" o:connecttype="rect"/>
           <o:lock v:ext="edit" aspectratio="t"/>
         </v:shapetype>
-        <v:shape id="WordPictureWatermark24254803" o:spid="_x0000_s2051" type="#_x0000_t75" style="position:absolute;margin-left:-89.55pt;margin-top:-163.05pt;width:595.45pt;height:841.9pt;z-index:-251656192;mso-position-horizontal-relative:margin;mso-position-vertical-relative:margin" o:allowincell="f">
+        <v:shape id="WordPictureWatermark24254803" o:spid="_x0000_s1027" type="#_x0000_t75" style="position:absolute;margin-left:-89.55pt;margin-top:-163.05pt;width:595.45pt;height:841.9pt;z-index:-251656192;mso-position-horizontal-relative:margin;mso-position-vertical-relative:margin" o:allowincell="f">
           <v:imagedata r:id="rId1" o:title="TIMBRADO-UNIRB"/>
           <w10:wrap anchorx="margin" anchory="margin"/>
         </v:shape>
@@ -2175,7 +2247,7 @@
 </file>
 
 <file path=word/header3.xml><?xml version="1.0" encoding="utf-8"?>
-<w:hdr xmlns:wpc="http://schemas.microsoft.com/office/word/2010/wordprocessingCanvas" xmlns:cx="http://schemas.microsoft.com/office/drawing/2014/chartex" xmlns:cx1="http://schemas.microsoft.com/office/drawing/2015/9/8/chartex" xmlns:cx2="http://schemas.microsoft.com/office/drawing/2015/10/21/chartex" xmlns:cx3="http://schemas.microsoft.com/office/drawing/2016/5/9/chartex" xmlns:cx4="http://schemas.microsoft.com/office/drawing/2016/5/10/chartex" xmlns:cx5="http://schemas.microsoft.com/office/drawing/2016/5/11/chartex" xmlns:cx6="http://schemas.microsoft.com/office/drawing/2016/5/12/chartex" xmlns:cx7="http://schemas.microsoft.com/office/drawing/2016/5/13/chartex" xmlns:cx8="http://schemas.microsoft.com/office/drawing/2016/5/14/chartex" xmlns:mc="http://schemas.openxmlformats.org/markup-compatibility/2006" xmlns:aink="http://schemas.microsoft.com/office/drawing/2016/ink" xmlns:am3d="http://schemas.microsoft.com/office/drawing/2017/model3d" xmlns:o="urn:schemas-microsoft-com:office:office" xmlns:r="http://schemas.openxmlformats.org/officeDocument/2006/relationships" xmlns:m="http://schemas.openxmlformats.org/officeDocument/2006/math" xmlns:v="urn:schemas-microsoft-com:vml" xmlns:wp14="http://schemas.microsoft.com/office/word/2010/wordprocessingDrawing" xmlns:wp="http://schemas.openxmlformats.org/drawingml/2006/wordprocessingDrawing" xmlns:w10="urn:schemas-microsoft-com:office:word" xmlns:w="http://schemas.openxmlformats.org/wordprocessingml/2006/main" xmlns:w14="http://schemas.microsoft.com/office/word/2010/wordml" xmlns:w15="http://schemas.microsoft.com/office/word/2012/wordml" xmlns:w16cex="http://schemas.microsoft.com/office/word/2018/wordml/cex" xmlns:w16cid="http://schemas.microsoft.com/office/word/2016/wordml/cid" xmlns:w16="http://schemas.microsoft.com/office/word/2018/wordml" xmlns:w16sdtdh="http://schemas.microsoft.com/office/word/2020/wordml/sdtdatahash" xmlns:w16se="http://schemas.microsoft.com/office/word/2015/wordml/symex" xmlns:wpg="http://schemas.microsoft.com/office/word/2010/wordprocessingGroup" xmlns:wpi="http://schemas.microsoft.com/office/word/2010/wordprocessingInk" xmlns:wne="http://schemas.microsoft.com/office/word/2006/wordml" xmlns:wps="http://schemas.microsoft.com/office/word/2010/wordprocessingShape" mc:Ignorable="w14 w15 w16se w16cid w16 w16cex w16sdtdh wp14">
+<w:hdr xmlns:wpc="http://schemas.microsoft.com/office/word/2010/wordprocessingCanvas" xmlns:cx="http://schemas.microsoft.com/office/drawing/2014/chartex" xmlns:cx1="http://schemas.microsoft.com/office/drawing/2015/9/8/chartex" xmlns:cx2="http://schemas.microsoft.com/office/drawing/2015/10/21/chartex" xmlns:cx3="http://schemas.microsoft.com/office/drawing/2016/5/9/chartex" xmlns:cx4="http://schemas.microsoft.com/office/drawing/2016/5/10/chartex" xmlns:cx5="http://schemas.microsoft.com/office/drawing/2016/5/11/chartex" xmlns:cx6="http://schemas.microsoft.com/office/drawing/2016/5/12/chartex" xmlns:cx7="http://schemas.microsoft.com/office/drawing/2016/5/13/chartex" xmlns:cx8="http://schemas.microsoft.com/office/drawing/2016/5/14/chartex" xmlns:mc="http://schemas.openxmlformats.org/markup-compatibility/2006" xmlns:aink="http://schemas.microsoft.com/office/drawing/2016/ink" xmlns:am3d="http://schemas.microsoft.com/office/drawing/2017/model3d" xmlns:o="urn:schemas-microsoft-com:office:office" xmlns:oel="http://schemas.microsoft.com/office/2019/extlst" xmlns:r="http://schemas.openxmlformats.org/officeDocument/2006/relationships" xmlns:m="http://schemas.openxmlformats.org/officeDocument/2006/math" xmlns:v="urn:schemas-microsoft-com:vml" xmlns:wp14="http://schemas.microsoft.com/office/word/2010/wordprocessingDrawing" xmlns:wp="http://schemas.openxmlformats.org/drawingml/2006/wordprocessingDrawing" xmlns:w10="urn:schemas-microsoft-com:office:word" xmlns:w="http://schemas.openxmlformats.org/wordprocessingml/2006/main" xmlns:w14="http://schemas.microsoft.com/office/word/2010/wordml" xmlns:w15="http://schemas.microsoft.com/office/word/2012/wordml" xmlns:w16cex="http://schemas.microsoft.com/office/word/2018/wordml/cex" xmlns:w16cid="http://schemas.microsoft.com/office/word/2016/wordml/cid" xmlns:w16="http://schemas.microsoft.com/office/word/2018/wordml" xmlns:w16du="http://schemas.microsoft.com/office/word/2023/wordml/word16du" xmlns:w16sdtdh="http://schemas.microsoft.com/office/word/2020/wordml/sdtdatahash" xmlns:w16se="http://schemas.microsoft.com/office/word/2015/wordml/symex" xmlns:wpg="http://schemas.microsoft.com/office/word/2010/wordprocessingGroup" xmlns:wpi="http://schemas.microsoft.com/office/word/2010/wordprocessingInk" xmlns:wne="http://schemas.microsoft.com/office/word/2006/wordml" xmlns:wps="http://schemas.microsoft.com/office/word/2010/wordprocessingShape" mc:Ignorable="w14 w15 w16se w16cid w16 w16cex w16sdtdh w16du wp14">
   <w:p>
     <w:pPr>
       <w:pStyle w:val="Cabealho"/>
@@ -2204,7 +2276,7 @@
           <v:path o:extrusionok="f" gradientshapeok="t" o:connecttype="rect"/>
           <o:lock v:ext="edit" aspectratio="t"/>
         </v:shapetype>
-        <v:shape id="WordPictureWatermark24254801" o:spid="_x0000_s2049" type="#_x0000_t75" style="position:absolute;margin-left:0;margin-top:0;width:595.45pt;height:841.9pt;z-index:-251658240;mso-position-horizontal:center;mso-position-horizontal-relative:margin;mso-position-vertical:center;mso-position-vertical-relative:margin" o:allowincell="f">
+        <v:shape id="WordPictureWatermark24254801" o:spid="_x0000_s1025" type="#_x0000_t75" style="position:absolute;margin-left:0;margin-top:0;width:595.45pt;height:841.9pt;z-index:-251658240;mso-position-horizontal:center;mso-position-horizontal-relative:margin;mso-position-vertical:center;mso-position-vertical-relative:margin" o:allowincell="f">
           <v:imagedata r:id="rId1" o:title="TIMBRADO-UNIRB"/>
           <w10:wrap anchorx="margin" anchory="margin"/>
         </v:shape>
@@ -2215,7 +2287,7 @@
 </file>
 
 <file path=word/numbering.xml><?xml version="1.0" encoding="utf-8"?>
-<w:numbering xmlns:wpc="http://schemas.microsoft.com/office/word/2010/wordprocessingCanvas" xmlns:cx="http://schemas.microsoft.com/office/drawing/2014/chartex" xmlns:cx1="http://schemas.microsoft.com/office/drawing/2015/9/8/chartex" xmlns:cx2="http://schemas.microsoft.com/office/drawing/2015/10/21/chartex" xmlns:cx3="http://schemas.microsoft.com/office/drawing/2016/5/9/chartex" xmlns:cx4="http://schemas.microsoft.com/office/drawing/2016/5/10/chartex" xmlns:cx5="http://schemas.microsoft.com/office/drawing/2016/5/11/chartex" xmlns:cx6="http://schemas.microsoft.com/office/drawing/2016/5/12/chartex" xmlns:cx7="http://schemas.microsoft.com/office/drawing/2016/5/13/chartex" xmlns:cx8="http://schemas.microsoft.com/office/drawing/2016/5/14/chartex" xmlns:mc="http://schemas.openxmlformats.org/markup-compatibility/2006" xmlns:aink="http://schemas.microsoft.com/office/drawing/2016/ink" xmlns:am3d="http://schemas.microsoft.com/office/drawing/2017/model3d" xmlns:o="urn:schemas-microsoft-com:office:office" xmlns:r="http://schemas.openxmlformats.org/officeDocument/2006/relationships" xmlns:m="http://schemas.openxmlformats.org/officeDocument/2006/math" xmlns:v="urn:schemas-microsoft-com:vml" xmlns:wp14="http://schemas.microsoft.com/office/word/2010/wordprocessingDrawing" xmlns:wp="http://schemas.openxmlformats.org/drawingml/2006/wordprocessingDrawing" xmlns:w10="urn:schemas-microsoft-com:office:word" xmlns:w="http://schemas.openxmlformats.org/wordprocessingml/2006/main" xmlns:w14="http://schemas.microsoft.com/office/word/2010/wordml" xmlns:w15="http://schemas.microsoft.com/office/word/2012/wordml" xmlns:w16cex="http://schemas.microsoft.com/office/word/2018/wordml/cex" xmlns:w16cid="http://schemas.microsoft.com/office/word/2016/wordml/cid" xmlns:w16="http://schemas.microsoft.com/office/word/2018/wordml" xmlns:w16sdtdh="http://schemas.microsoft.com/office/word/2020/wordml/sdtdatahash" xmlns:w16se="http://schemas.microsoft.com/office/word/2015/wordml/symex" xmlns:wpg="http://schemas.microsoft.com/office/word/2010/wordprocessingGroup" xmlns:wpi="http://schemas.microsoft.com/office/word/2010/wordprocessingInk" xmlns:wne="http://schemas.microsoft.com/office/word/2006/wordml" xmlns:wps="http://schemas.microsoft.com/office/word/2010/wordprocessingShape" mc:Ignorable="w14 w15 w16se w16cid w16 w16cex w16sdtdh wp14">
+<w:numbering xmlns:wpc="http://schemas.microsoft.com/office/word/2010/wordprocessingCanvas" xmlns:cx="http://schemas.microsoft.com/office/drawing/2014/chartex" xmlns:cx1="http://schemas.microsoft.com/office/drawing/2015/9/8/chartex" xmlns:cx2="http://schemas.microsoft.com/office/drawing/2015/10/21/chartex" xmlns:cx3="http://schemas.microsoft.com/office/drawing/2016/5/9/chartex" xmlns:cx4="http://schemas.microsoft.com/office/drawing/2016/5/10/chartex" xmlns:cx5="http://schemas.microsoft.com/office/drawing/2016/5/11/chartex" xmlns:cx6="http://schemas.microsoft.com/office/drawing/2016/5/12/chartex" xmlns:cx7="http://schemas.microsoft.com/office/drawing/2016/5/13/chartex" xmlns:cx8="http://schemas.microsoft.com/office/drawing/2016/5/14/chartex" xmlns:mc="http://schemas.openxmlformats.org/markup-compatibility/2006" xmlns:aink="http://schemas.microsoft.com/office/drawing/2016/ink" xmlns:am3d="http://schemas.microsoft.com/office/drawing/2017/model3d" xmlns:o="urn:schemas-microsoft-com:office:office" xmlns:oel="http://schemas.microsoft.com/office/2019/extlst" xmlns:r="http://schemas.openxmlformats.org/officeDocument/2006/relationships" xmlns:m="http://schemas.openxmlformats.org/officeDocument/2006/math" xmlns:v="urn:schemas-microsoft-com:vml" xmlns:wp14="http://schemas.microsoft.com/office/word/2010/wordprocessingDrawing" xmlns:wp="http://schemas.openxmlformats.org/drawingml/2006/wordprocessingDrawing" xmlns:w10="urn:schemas-microsoft-com:office:word" xmlns:w="http://schemas.openxmlformats.org/wordprocessingml/2006/main" xmlns:w14="http://schemas.microsoft.com/office/word/2010/wordml" xmlns:w15="http://schemas.microsoft.com/office/word/2012/wordml" xmlns:w16cex="http://schemas.microsoft.com/office/word/2018/wordml/cex" xmlns:w16cid="http://schemas.microsoft.com/office/word/2016/wordml/cid" xmlns:w16="http://schemas.microsoft.com/office/word/2018/wordml" xmlns:w16du="http://schemas.microsoft.com/office/word/2023/wordml/word16du" xmlns:w16sdtdh="http://schemas.microsoft.com/office/word/2020/wordml/sdtdatahash" xmlns:w16se="http://schemas.microsoft.com/office/word/2015/wordml/symex" xmlns:wpg="http://schemas.microsoft.com/office/word/2010/wordprocessingGroup" xmlns:wpi="http://schemas.microsoft.com/office/word/2010/wordprocessingInk" xmlns:wne="http://schemas.microsoft.com/office/word/2006/wordml" xmlns:wps="http://schemas.microsoft.com/office/word/2010/wordprocessingShape" mc:Ignorable="w14 w15 w16se w16cid w16 w16cex w16sdtdh w16du wp14">
   <w:abstractNum w:abstractNumId="0" w15:restartNumberingAfterBreak="0">
     <w:nsid w:val="173F7007"/>
     <w:multiLevelType w:val="singleLevel"/>
@@ -2325,17 +2397,17 @@
       </w:pPr>
     </w:lvl>
   </w:abstractNum>
-  <w:num w:numId="1">
+  <w:num w:numId="1" w16cid:durableId="207228363">
     <w:abstractNumId w:val="0"/>
   </w:num>
-  <w:num w:numId="2">
+  <w:num w:numId="2" w16cid:durableId="1253317373">
     <w:abstractNumId w:val="1"/>
   </w:num>
 </w:numbering>
 </file>
 
 <file path=word/styles.xml><?xml version="1.0" encoding="utf-8"?>
-<w:styles xmlns:mc="http://schemas.openxmlformats.org/markup-compatibility/2006" xmlns:r="http://schemas.openxmlformats.org/officeDocument/2006/relationships" xmlns:w="http://schemas.openxmlformats.org/wordprocessingml/2006/main" xmlns:w14="http://schemas.microsoft.com/office/word/2010/wordml" xmlns:w15="http://schemas.microsoft.com/office/word/2012/wordml" xmlns:w16cex="http://schemas.microsoft.com/office/word/2018/wordml/cex" xmlns:w16cid="http://schemas.microsoft.com/office/word/2016/wordml/cid" xmlns:w16="http://schemas.microsoft.com/office/word/2018/wordml" xmlns:w16sdtdh="http://schemas.microsoft.com/office/word/2020/wordml/sdtdatahash" xmlns:w16se="http://schemas.microsoft.com/office/word/2015/wordml/symex" mc:Ignorable="w14 w15 w16se w16cid w16 w16cex w16sdtdh">
+<w:styles xmlns:mc="http://schemas.openxmlformats.org/markup-compatibility/2006" xmlns:r="http://schemas.openxmlformats.org/officeDocument/2006/relationships" xmlns:w="http://schemas.openxmlformats.org/wordprocessingml/2006/main" xmlns:w14="http://schemas.microsoft.com/office/word/2010/wordml" xmlns:w15="http://schemas.microsoft.com/office/word/2012/wordml" xmlns:w16cex="http://schemas.microsoft.com/office/word/2018/wordml/cex" xmlns:w16cid="http://schemas.microsoft.com/office/word/2016/wordml/cid" xmlns:w16="http://schemas.microsoft.com/office/word/2018/wordml" xmlns:w16du="http://schemas.microsoft.com/office/word/2023/wordml/word16du" xmlns:w16sdtdh="http://schemas.microsoft.com/office/word/2020/wordml/sdtdatahash" xmlns:w16se="http://schemas.microsoft.com/office/word/2015/wordml/symex" mc:Ignorable="w14 w15 w16se w16cid w16 w16cex w16sdtdh w16du">
   <w:docDefaults>
     <w:rPrDefault>
       <w:rPr>
